--- a/Spring/Spring/Master Spring framework, Spring Boot, REST, JPA, Hibernate/Section 16 Deep dive on Spring Boot H2 Database & Spring JDBC framework/129. Introduction to JDBC & problems with it.docx
+++ b/Spring/Spring/Master Spring framework, Spring Boot, REST, JPA, Hibernate/Section 16 Deep dive on Spring Boot H2 Database & Spring JDBC framework/129. Introduction to JDBC & problems with it.docx
@@ -1,6 +1,6 @@
 
 <file path=word/document.xml><?xml version="1.0" encoding="utf-8"?>
-<w:document xmlns:wpc="http://schemas.microsoft.com/office/word/2010/wordprocessingCanvas" xmlns:cx="http://schemas.microsoft.com/office/drawing/2014/chartex" xmlns:cx1="http://schemas.microsoft.com/office/drawing/2015/9/8/chartex" xmlns:cx2="http://schemas.microsoft.com/office/drawing/2015/10/21/chartex" xmlns:cx3="http://schemas.microsoft.com/office/drawing/2016/5/9/chartex" xmlns:cx4="http://schemas.microsoft.com/office/drawing/2016/5/10/chartex" xmlns:cx5="http://schemas.microsoft.com/office/drawing/2016/5/11/chartex" xmlns:cx6="http://schemas.microsoft.com/office/drawing/2016/5/12/chartex" xmlns:cx7="http://schemas.microsoft.com/office/drawing/2016/5/13/chartex" xmlns:cx8="http://schemas.microsoft.com/office/drawing/2016/5/14/chartex" xmlns:mc="http://schemas.openxmlformats.org/markup-compatibility/2006" xmlns:aink="http://schemas.microsoft.com/office/drawing/2016/ink" xmlns:am3d="http://schemas.microsoft.com/office/drawing/2017/model3d" xmlns:o="urn:schemas-microsoft-com:office:office" xmlns:oel="http://schemas.microsoft.com/office/2019/extlst" xmlns:r="http://schemas.openxmlformats.org/officeDocument/2006/relationships" xmlns:m="http://schemas.openxmlformats.org/officeDocument/2006/math" xmlns:v="urn:schemas-microsoft-com:vml" xmlns:wp14="http://schemas.microsoft.com/office/word/2010/wordprocessingDrawing" xmlns:wp="http://schemas.openxmlformats.org/drawingml/2006/wordprocessingDrawing" xmlns:w10="urn:schemas-microsoft-com:office:word" xmlns:w="http://schemas.openxmlformats.org/wordprocessingml/2006/main" xmlns:w14="http://schemas.microsoft.com/office/word/2010/wordml" xmlns:w15="http://schemas.microsoft.com/office/word/2012/wordml" xmlns:w16cex="http://schemas.microsoft.com/office/word/2018/wordml/cex" xmlns:w16cid="http://schemas.microsoft.com/office/word/2016/wordml/cid" xmlns:w16="http://schemas.microsoft.com/office/word/2018/wordml" xmlns:w16sdtdh="http://schemas.microsoft.com/office/word/2020/wordml/sdtdatahash" xmlns:w16se="http://schemas.microsoft.com/office/word/2015/wordml/symex" xmlns:wpg="http://schemas.microsoft.com/office/word/2010/wordprocessingGroup" xmlns:wpi="http://schemas.microsoft.com/office/word/2010/wordprocessingInk" xmlns:wne="http://schemas.microsoft.com/office/word/2006/wordml" xmlns:wps="http://schemas.microsoft.com/office/word/2010/wordprocessingShape" mc:Ignorable="w14 w15 w16se w16cid w16 w16cex w16sdtdh wp14">
+<w:document xmlns:wpc="http://schemas.microsoft.com/office/word/2010/wordprocessingCanvas" xmlns:cx="http://schemas.microsoft.com/office/drawing/2014/chartex" xmlns:cx1="http://schemas.microsoft.com/office/drawing/2015/9/8/chartex" xmlns:cx2="http://schemas.microsoft.com/office/drawing/2015/10/21/chartex" xmlns:cx3="http://schemas.microsoft.com/office/drawing/2016/5/9/chartex" xmlns:cx4="http://schemas.microsoft.com/office/drawing/2016/5/10/chartex" xmlns:cx5="http://schemas.microsoft.com/office/drawing/2016/5/11/chartex" xmlns:cx6="http://schemas.microsoft.com/office/drawing/2016/5/12/chartex" xmlns:cx7="http://schemas.microsoft.com/office/drawing/2016/5/13/chartex" xmlns:cx8="http://schemas.microsoft.com/office/drawing/2016/5/14/chartex" xmlns:mc="http://schemas.openxmlformats.org/markup-compatibility/2006" xmlns:aink="http://schemas.microsoft.com/office/drawing/2016/ink" xmlns:am3d="http://schemas.microsoft.com/office/drawing/2017/model3d" xmlns:o="urn:schemas-microsoft-com:office:office" xmlns:oel="http://schemas.microsoft.com/office/2019/extlst" xmlns:r="http://schemas.openxmlformats.org/officeDocument/2006/relationships" xmlns:m="http://schemas.openxmlformats.org/officeDocument/2006/math" xmlns:v="urn:schemas-microsoft-com:vml" xmlns:wp14="http://schemas.microsoft.com/office/word/2010/wordprocessingDrawing" xmlns:wp="http://schemas.openxmlformats.org/drawingml/2006/wordprocessingDrawing" xmlns:w10="urn:schemas-microsoft-com:office:word" xmlns:w="http://schemas.openxmlformats.org/wordprocessingml/2006/main" xmlns:w14="http://schemas.microsoft.com/office/word/2010/wordml" xmlns:w15="http://schemas.microsoft.com/office/word/2012/wordml" xmlns:w16cex="http://schemas.microsoft.com/office/word/2018/wordml/cex" xmlns:w16cid="http://schemas.microsoft.com/office/word/2016/wordml/cid" xmlns:w16="http://schemas.microsoft.com/office/word/2018/wordml" xmlns:w16du="http://schemas.microsoft.com/office/word/2023/wordml/word16du" xmlns:w16sdtdh="http://schemas.microsoft.com/office/word/2020/wordml/sdtdatahash" xmlns:w16se="http://schemas.microsoft.com/office/word/2015/wordml/symex" xmlns:wpg="http://schemas.microsoft.com/office/word/2010/wordprocessingGroup" xmlns:wpi="http://schemas.microsoft.com/office/word/2010/wordprocessingInk" xmlns:wne="http://schemas.microsoft.com/office/word/2006/wordml" xmlns:wps="http://schemas.microsoft.com/office/word/2010/wordprocessingShape" mc:Ignorable="w14 w15 w16se w16cid w16 w16cex w16sdtdh w16du wp14">
   <w:body>
     <w:p>
       <w:pPr>
@@ -9,17 +9,204 @@
           <w:ilvl w:val="0"/>
           <w:numId w:val="9"/>
         </w:numPr>
-        <w:ind w:left="426"/>
+      </w:pPr>
+      <w:r>
+        <w:rPr>
+          <w:lang w:val="en-IN"/>
+        </w:rPr>
+        <w:t xml:space="preserve">Now </w:t>
+      </w:r>
+      <w:r>
+        <w:rPr>
+          <w:lang w:val="en-IN"/>
+        </w:rPr>
+        <w:t xml:space="preserve">we have internal DB (H2). </w:t>
+      </w:r>
+    </w:p>
+    <w:p>
+      <w:pPr>
+        <w:pStyle w:val="ListParagraph"/>
+        <w:numPr>
+          <w:ilvl w:val="0"/>
+          <w:numId w:val="9"/>
+        </w:numPr>
+      </w:pPr>
+      <w:r>
+        <w:rPr>
+          <w:lang w:val="en-IN"/>
+        </w:rPr>
+        <w:t>Now time to connect with this DB to store Contact records coming from Contact Web Page from Eazy School Bytes Web App.</w:t>
+      </w:r>
+    </w:p>
+    <w:p>
+      <w:pPr>
+        <w:pStyle w:val="ListParagraph"/>
+        <w:numPr>
+          <w:ilvl w:val="0"/>
+          <w:numId w:val="9"/>
+        </w:numPr>
+      </w:pPr>
+      <w:r>
+        <w:t>Now we have Web App and DB, so we require someone like API or Framework who can connect with DB and can understand DB’s language so that we can run our queries.</w:t>
+      </w:r>
+    </w:p>
+    <w:p>
+      <w:pPr>
+        <w:pStyle w:val="ListParagraph"/>
+        <w:numPr>
+          <w:ilvl w:val="0"/>
+          <w:numId w:val="9"/>
+        </w:numPr>
+      </w:pPr>
+      <w:r>
+        <w:t xml:space="preserve">We have some tools like </w:t>
+      </w:r>
+    </w:p>
+    <w:p>
+      <w:pPr>
+        <w:pStyle w:val="ListParagraph"/>
+        <w:numPr>
+          <w:ilvl w:val="1"/>
+          <w:numId w:val="9"/>
+        </w:numPr>
+      </w:pPr>
+      <w:r>
+        <w:t>JDBC (API) from Core Java.</w:t>
+      </w:r>
+    </w:p>
+    <w:p>
+      <w:pPr>
+        <w:pStyle w:val="ListParagraph"/>
+        <w:numPr>
+          <w:ilvl w:val="1"/>
+          <w:numId w:val="9"/>
+        </w:numPr>
+      </w:pPr>
+      <w:r>
+        <w:t>Spring JDBC from Spring Framework.</w:t>
+      </w:r>
+    </w:p>
+    <w:p>
+      <w:pPr>
+        <w:pStyle w:val="ListParagraph"/>
+        <w:numPr>
+          <w:ilvl w:val="1"/>
+          <w:numId w:val="9"/>
+        </w:numPr>
+      </w:pPr>
+      <w:r>
+        <w:t>Spring Data JPA.</w:t>
+      </w:r>
+    </w:p>
+    <w:p>
+      <w:pPr>
+        <w:pStyle w:val="ListParagraph"/>
+        <w:numPr>
+          <w:ilvl w:val="1"/>
+          <w:numId w:val="9"/>
+        </w:numPr>
+      </w:pPr>
+      <w:r>
+        <w:t>Hibernate.</w:t>
+      </w:r>
+    </w:p>
+    <w:p>
+      <w:pPr>
+        <w:pStyle w:val="ListParagraph"/>
+        <w:numPr>
+          <w:ilvl w:val="1"/>
+          <w:numId w:val="9"/>
+        </w:numPr>
+      </w:pPr>
+      <w:r>
+        <w:t>Mybattis.</w:t>
+      </w:r>
+    </w:p>
+    <w:p>
+      <w:pPr>
+        <w:pStyle w:val="ListParagraph"/>
+        <w:numPr>
+          <w:ilvl w:val="0"/>
+          <w:numId w:val="9"/>
+        </w:numPr>
+      </w:pPr>
+      <w:r>
+        <w:t xml:space="preserve">Confused with many tools for the same task. </w:t>
+      </w:r>
+      <w:r>
+        <w:br/>
+        <w:t>No issue. We will start from the very basic tool Core JDBC and eventually we will discuss Spring Data JPA.</w:t>
+      </w:r>
+    </w:p>
+    <w:p>
+      <w:pPr>
+        <w:pStyle w:val="ListParagraph"/>
+      </w:pPr>
+    </w:p>
+    <w:p>
+      <w:pPr>
+        <w:pStyle w:val="IntenseQuote"/>
+      </w:pPr>
+      <w:r>
+        <w:t>Core Java JDBC</w:t>
+      </w:r>
+    </w:p>
+    <w:p>
+      <w:pPr>
+        <w:pStyle w:val="ListParagraph"/>
+        <w:numPr>
+          <w:ilvl w:val="0"/>
+          <w:numId w:val="9"/>
+        </w:numPr>
+      </w:pPr>
+      <w:r>
+        <w:t xml:space="preserve">It is a library that provides APIs to connect with any DB to execute our queries and then to fetch the results. </w:t>
+      </w:r>
+    </w:p>
+    <w:p>
+      <w:pPr>
+        <w:pStyle w:val="ListParagraph"/>
+        <w:numPr>
+          <w:ilvl w:val="0"/>
+          <w:numId w:val="9"/>
+        </w:numPr>
+      </w:pPr>
+      <w:r>
+        <w:t xml:space="preserve">This API was used heavily earlier in 2000 as there was no framework. </w:t>
+      </w:r>
+    </w:p>
+    <w:p>
+      <w:pPr>
+        <w:pStyle w:val="ListParagraph"/>
+        <w:numPr>
+          <w:ilvl w:val="0"/>
+          <w:numId w:val="9"/>
+        </w:numPr>
+      </w:pPr>
+      <w:r>
+        <w:t xml:space="preserve">But all the frameworks like Spring JDBC Template, JPA, Hibernate, Mybattis </w:t>
+      </w:r>
+      <w:r>
+        <w:t>use JDBC Library.</w:t>
+      </w:r>
+    </w:p>
+    <w:p>
+      <w:pPr>
+        <w:pStyle w:val="ListParagraph"/>
+        <w:numPr>
+          <w:ilvl w:val="0"/>
+          <w:numId w:val="9"/>
+        </w:numPr>
       </w:pPr>
       <w:r>
         <w:rPr>
           <w:noProof/>
         </w:rPr>
         <w:drawing>
-          <wp:inline distT="0" distB="0" distL="0" distR="0" wp14:anchorId="3857DEE7" wp14:editId="75D123C3">
-            <wp:extent cx="7325190" cy="305435"/>
+          <wp:inline distT="0" distB="0" distL="0" distR="0" wp14:anchorId="0B71C6A2" wp14:editId="09FE987E">
+            <wp:extent cx="7465519" cy="2296795"/>
             <wp:effectExtent l="0" t="0" r="0" b="0"/>
-            <wp:docPr id="1" name="Picture 1"/>
+            <wp:docPr id="289704071" name="Picture 1"/>
             <wp:cNvGraphicFramePr>
               <a:graphicFrameLocks xmlns:a="http://schemas.openxmlformats.org/drawingml/2006/main" noChangeAspect="1"/>
             </wp:cNvGraphicFramePr>
@@ -27,7 +214,7 @@
               <a:graphicData uri="http://schemas.openxmlformats.org/drawingml/2006/picture">
                 <pic:pic xmlns:pic="http://schemas.openxmlformats.org/drawingml/2006/picture">
                   <pic:nvPicPr>
-                    <pic:cNvPr id="1" name=""/>
+                    <pic:cNvPr id="289704071" name=""/>
                     <pic:cNvPicPr/>
                   </pic:nvPicPr>
                   <pic:blipFill>
@@ -39,7 +226,7 @@
                   <pic:spPr>
                     <a:xfrm>
                       <a:off x="0" y="0"/>
-                      <a:ext cx="7328841" cy="305587"/>
+                      <a:ext cx="7468287" cy="2297647"/>
                     </a:xfrm>
                     <a:prstGeom prst="rect">
                       <a:avLst/>
@@ -51,38 +238,6 @@
           </wp:inline>
         </w:drawing>
       </w:r>
-      <w:r>
-        <w:br/>
-        <w:t>This contains code for web app where we will implement H2 internal DB.</w:t>
-      </w:r>
-    </w:p>
-    <w:p>
-      <w:pPr>
-        <w:pStyle w:val="ListParagraph"/>
-        <w:ind w:left="426"/>
-      </w:pPr>
-      <w:r>
-        <w:rPr>
-          <w:b/>
-          <w:bCs/>
-        </w:rPr>
-        <w:t>Agenda</w:t>
-      </w:r>
-      <w:r>
-        <w:t>:</w:t>
-      </w:r>
-    </w:p>
-    <w:p>
-      <w:pPr>
-        <w:pStyle w:val="ListParagraph"/>
-        <w:numPr>
-          <w:ilvl w:val="1"/>
-          <w:numId w:val="9"/>
-        </w:numPr>
-      </w:pPr>
-      <w:r>
-        <w:t>We will store the data from Contact Page into H2 DB.</w:t>
-      </w:r>
     </w:p>
     <w:p>
       <w:pPr>
@@ -91,17 +246,16 @@
           <w:ilvl w:val="0"/>
           <w:numId w:val="9"/>
         </w:numPr>
-        <w:ind w:left="426"/>
       </w:pPr>
       <w:r>
         <w:rPr>
           <w:noProof/>
         </w:rPr>
         <w:drawing>
-          <wp:inline distT="0" distB="0" distL="0" distR="0" wp14:anchorId="7B373A24" wp14:editId="41F50B7A">
-            <wp:extent cx="7651115" cy="1148080"/>
+          <wp:inline distT="0" distB="0" distL="0" distR="0" wp14:anchorId="28E8A153" wp14:editId="023A5645">
+            <wp:extent cx="7026426" cy="585470"/>
             <wp:effectExtent l="0" t="0" r="0" b="0"/>
-            <wp:docPr id="2" name="Picture 2" descr="Graphical user interface, website&#10;&#10;Description automatically generated"/>
+            <wp:docPr id="905024106" name="Picture 1"/>
             <wp:cNvGraphicFramePr>
               <a:graphicFrameLocks xmlns:a="http://schemas.openxmlformats.org/drawingml/2006/main" noChangeAspect="1"/>
             </wp:cNvGraphicFramePr>
@@ -109,7 +263,7 @@
               <a:graphicData uri="http://schemas.openxmlformats.org/drawingml/2006/picture">
                 <pic:pic xmlns:pic="http://schemas.openxmlformats.org/drawingml/2006/picture">
                   <pic:nvPicPr>
-                    <pic:cNvPr id="2" name="Picture 2" descr="Graphical user interface, website&#10;&#10;Description automatically generated"/>
+                    <pic:cNvPr id="905024106" name=""/>
                     <pic:cNvPicPr/>
                   </pic:nvPicPr>
                   <pic:blipFill>
@@ -121,7 +275,7 @@
                   <pic:spPr>
                     <a:xfrm>
                       <a:off x="0" y="0"/>
-                      <a:ext cx="7651115" cy="1148080"/>
+                      <a:ext cx="7031316" cy="585877"/>
                     </a:xfrm>
                     <a:prstGeom prst="rect">
                       <a:avLst/>
@@ -141,17 +295,16 @@
           <w:ilvl w:val="0"/>
           <w:numId w:val="9"/>
         </w:numPr>
-        <w:ind w:left="426"/>
       </w:pPr>
       <w:r>
         <w:rPr>
           <w:noProof/>
         </w:rPr>
         <w:drawing>
-          <wp:inline distT="0" distB="0" distL="0" distR="0" wp14:anchorId="392026BA" wp14:editId="07471D5A">
-            <wp:extent cx="7651115" cy="1263650"/>
+          <wp:inline distT="0" distB="0" distL="0" distR="0" wp14:anchorId="17E53AFE" wp14:editId="6FA232A0">
+            <wp:extent cx="7651115" cy="2566657"/>
             <wp:effectExtent l="0" t="0" r="0" b="0"/>
-            <wp:docPr id="3" name="Picture 3" descr="A picture containing text&#10;&#10;Description automatically generated"/>
+            <wp:docPr id="618594364" name="Picture 1"/>
             <wp:cNvGraphicFramePr>
               <a:graphicFrameLocks xmlns:a="http://schemas.openxmlformats.org/drawingml/2006/main" noChangeAspect="1"/>
             </wp:cNvGraphicFramePr>
@@ -159,7 +312,7 @@
               <a:graphicData uri="http://schemas.openxmlformats.org/drawingml/2006/picture">
                 <pic:pic xmlns:pic="http://schemas.openxmlformats.org/drawingml/2006/picture">
                   <pic:nvPicPr>
-                    <pic:cNvPr id="3" name="Picture 3" descr="A picture containing text&#10;&#10;Description automatically generated"/>
+                    <pic:cNvPr id="618594364" name=""/>
                     <pic:cNvPicPr/>
                   </pic:nvPicPr>
                   <pic:blipFill>
@@ -171,7 +324,7 @@
                   <pic:spPr>
                     <a:xfrm>
                       <a:off x="0" y="0"/>
-                      <a:ext cx="7651115" cy="1263650"/>
+                      <a:ext cx="7662290" cy="2570406"/>
                     </a:xfrm>
                     <a:prstGeom prst="rect">
                       <a:avLst/>
@@ -191,47 +344,94 @@
           <w:ilvl w:val="0"/>
           <w:numId w:val="9"/>
         </w:numPr>
-        <w:ind w:left="426"/>
-      </w:pPr>
+      </w:pPr>
+      <w:r>
+        <w:t>We have to make sure the following when writing code in Core JDBC.</w:t>
+      </w:r>
+    </w:p>
+    <w:p>
+      <w:pPr>
+        <w:pStyle w:val="ListParagraph"/>
+        <w:numPr>
+          <w:ilvl w:val="1"/>
+          <w:numId w:val="9"/>
+        </w:numPr>
+      </w:pPr>
+      <w:r>
+        <w:t xml:space="preserve">Queries are DB dependent. </w:t>
+      </w:r>
+    </w:p>
+    <w:p>
+      <w:pPr>
+        <w:pStyle w:val="ListParagraph"/>
+        <w:numPr>
+          <w:ilvl w:val="1"/>
+          <w:numId w:val="9"/>
+        </w:numPr>
+      </w:pPr>
+      <w:r>
+        <w:t>Setting Query Parameters</w:t>
+      </w:r>
+      <w:r>
+        <w:t xml:space="preserve">, make sure calling appropriate methods like </w:t>
+      </w:r>
+      <w:proofErr w:type="spellStart"/>
+      <w:proofErr w:type="gramStart"/>
+      <w:r>
+        <w:t>statement.setInt</w:t>
+      </w:r>
+      <w:proofErr w:type="spellEnd"/>
+      <w:proofErr w:type="gramEnd"/>
+      <w:r>
+        <w:t>(1,id) as id is of type int.</w:t>
+      </w:r>
+    </w:p>
+    <w:p>
+      <w:pPr>
+        <w:pStyle w:val="ListParagraph"/>
+        <w:numPr>
+          <w:ilvl w:val="1"/>
+          <w:numId w:val="9"/>
+        </w:numPr>
+      </w:pPr>
+      <w:r>
+        <w:t>Iterating over result set and calling appropriate methods to fetch the values.</w:t>
+      </w:r>
+    </w:p>
+    <w:p>
+      <w:pPr>
+        <w:pStyle w:val="ListParagraph"/>
+        <w:numPr>
+          <w:ilvl w:val="1"/>
+          <w:numId w:val="9"/>
+        </w:numPr>
+      </w:pPr>
+      <w:r>
+        <w:t xml:space="preserve">Handling </w:t>
+      </w:r>
+      <w:r>
+        <w:t>exceptions.</w:t>
+      </w:r>
+    </w:p>
+    <w:p>
+      <w:pPr>
+        <w:pStyle w:val="ListParagraph"/>
+        <w:numPr>
+          <w:ilvl w:val="1"/>
+          <w:numId w:val="9"/>
+        </w:numPr>
+      </w:pPr>
+      <w:r>
+        <w:t>Closing the result set, statement, connection.</w:t>
+      </w:r>
+      <w:r>
+        <w:br/>
+      </w:r>
       <w:r>
         <w:rPr>
-          <w:noProof/>
+          <w:rFonts w:ascii="Segoe UI Emoji" w:eastAsia="Segoe UI Emoji" w:hAnsi="Segoe UI Emoji" w:cs="Segoe UI Emoji"/>
         </w:rPr>
-        <w:drawing>
-          <wp:inline distT="0" distB="0" distL="0" distR="0" wp14:anchorId="53A38802" wp14:editId="189DFB9D">
-            <wp:extent cx="7651115" cy="1905635"/>
-            <wp:effectExtent l="0" t="0" r="0" b="0"/>
-            <wp:docPr id="4" name="Picture 4" descr="Text&#10;&#10;Description automatically generated"/>
-            <wp:cNvGraphicFramePr>
-              <a:graphicFrameLocks xmlns:a="http://schemas.openxmlformats.org/drawingml/2006/main" noChangeAspect="1"/>
-            </wp:cNvGraphicFramePr>
-            <a:graphic xmlns:a="http://schemas.openxmlformats.org/drawingml/2006/main">
-              <a:graphicData uri="http://schemas.openxmlformats.org/drawingml/2006/picture">
-                <pic:pic xmlns:pic="http://schemas.openxmlformats.org/drawingml/2006/picture">
-                  <pic:nvPicPr>
-                    <pic:cNvPr id="4" name="Picture 4" descr="Text&#10;&#10;Description automatically generated"/>
-                    <pic:cNvPicPr/>
-                  </pic:nvPicPr>
-                  <pic:blipFill>
-                    <a:blip r:embed="rId9"/>
-                    <a:stretch>
-                      <a:fillRect/>
-                    </a:stretch>
-                  </pic:blipFill>
-                  <pic:spPr>
-                    <a:xfrm>
-                      <a:off x="0" y="0"/>
-                      <a:ext cx="7651115" cy="1905635"/>
-                    </a:xfrm>
-                    <a:prstGeom prst="rect">
-                      <a:avLst/>
-                    </a:prstGeom>
-                  </pic:spPr>
-                </pic:pic>
-              </a:graphicData>
-            </a:graphic>
-          </wp:inline>
-        </w:drawing>
+        <w:t>☹</w:t>
       </w:r>
     </w:p>
     <w:p>
@@ -241,96 +441,16 @@
           <w:ilvl w:val="0"/>
           <w:numId w:val="9"/>
         </w:numPr>
-        <w:ind w:left="426"/>
-      </w:pPr>
-      <w:r>
-        <w:rPr>
-          <w:noProof/>
-        </w:rPr>
-        <w:drawing>
-          <wp:inline distT="0" distB="0" distL="0" distR="0" wp14:anchorId="6BCABB08" wp14:editId="5B7612BF">
-            <wp:extent cx="7651115" cy="1539240"/>
-            <wp:effectExtent l="0" t="0" r="6985" b="3810"/>
-            <wp:docPr id="6" name="Picture 6"/>
-            <wp:cNvGraphicFramePr>
-              <a:graphicFrameLocks xmlns:a="http://schemas.openxmlformats.org/drawingml/2006/main" noChangeAspect="1"/>
-            </wp:cNvGraphicFramePr>
-            <a:graphic xmlns:a="http://schemas.openxmlformats.org/drawingml/2006/main">
-              <a:graphicData uri="http://schemas.openxmlformats.org/drawingml/2006/picture">
-                <pic:pic xmlns:pic="http://schemas.openxmlformats.org/drawingml/2006/picture">
-                  <pic:nvPicPr>
-                    <pic:cNvPr id="6" name="Picture 6"/>
-                    <pic:cNvPicPr/>
-                  </pic:nvPicPr>
-                  <pic:blipFill>
-                    <a:blip r:embed="rId10"/>
-                    <a:stretch>
-                      <a:fillRect/>
-                    </a:stretch>
-                  </pic:blipFill>
-                  <pic:spPr>
-                    <a:xfrm>
-                      <a:off x="0" y="0"/>
-                      <a:ext cx="7651115" cy="1539240"/>
-                    </a:xfrm>
-                    <a:prstGeom prst="rect">
-                      <a:avLst/>
-                    </a:prstGeom>
-                  </pic:spPr>
-                </pic:pic>
-              </a:graphicData>
-            </a:graphic>
-          </wp:inline>
-        </w:drawing>
-      </w:r>
-      <w:r>
-        <w:rPr>
-          <w:noProof/>
-        </w:rPr>
-        <w:t xml:space="preserve"> </w:t>
-      </w:r>
-      <w:r>
-        <w:rPr>
-          <w:noProof/>
-        </w:rPr>
-        <w:drawing>
-          <wp:inline distT="0" distB="0" distL="0" distR="0" wp14:anchorId="21EE7729" wp14:editId="2282E809">
-            <wp:extent cx="7651115" cy="1877695"/>
-            <wp:effectExtent l="0" t="0" r="0" b="0"/>
-            <wp:docPr id="5" name="Picture 5" descr="Graphical user interface, text, application&#10;&#10;Description automatically generated"/>
-            <wp:cNvGraphicFramePr>
-              <a:graphicFrameLocks xmlns:a="http://schemas.openxmlformats.org/drawingml/2006/main" noChangeAspect="1"/>
-            </wp:cNvGraphicFramePr>
-            <a:graphic xmlns:a="http://schemas.openxmlformats.org/drawingml/2006/main">
-              <a:graphicData uri="http://schemas.openxmlformats.org/drawingml/2006/picture">
-                <pic:pic xmlns:pic="http://schemas.openxmlformats.org/drawingml/2006/picture">
-                  <pic:nvPicPr>
-                    <pic:cNvPr id="5" name="Picture 5" descr="Graphical user interface, text, application&#10;&#10;Description automatically generated"/>
-                    <pic:cNvPicPr/>
-                  </pic:nvPicPr>
-                  <pic:blipFill>
-                    <a:blip r:embed="rId11"/>
-                    <a:stretch>
-                      <a:fillRect/>
-                    </a:stretch>
-                  </pic:blipFill>
-                  <pic:spPr>
-                    <a:xfrm>
-                      <a:off x="0" y="0"/>
-                      <a:ext cx="7651115" cy="1877695"/>
-                    </a:xfrm>
-                    <a:prstGeom prst="rect">
-                      <a:avLst/>
-                    </a:prstGeom>
-                  </pic:spPr>
-                </pic:pic>
-              </a:graphicData>
-            </a:graphic>
-          </wp:inline>
-        </w:drawing>
-      </w:r>
-      <w:r>
-        <w:t>As we added schema.sql under resource, Spring Boot is smart enough to know to run the scripts in this file.</w:t>
+      </w:pPr>
+      <w:r>
+        <w:t>Just to connect with DB for queries from your code, there are a lot of overheads</w:t>
+      </w:r>
+      <w:r>
+        <w:t xml:space="preserve"> which need to be tackled by the Developers.</w:t>
+      </w:r>
+      <w:r>
+        <w:br/>
+        <w:t>So, Developers were looking for some solution.</w:t>
       </w:r>
     </w:p>
     <w:p>
@@ -340,639 +460,13 @@
           <w:ilvl w:val="0"/>
           <w:numId w:val="9"/>
         </w:numPr>
-        <w:ind w:left="426"/>
       </w:pPr>
       <w:r>
         <w:lastRenderedPageBreak/>
-        <w:t xml:space="preserve">Now, as our java app needs to connect with H2 DB, it internally uses JDBC API and JDBC </w:t>
-      </w:r>
-      <w:r>
-        <w:rPr>
-          <w:b/>
-          <w:bCs/>
-        </w:rPr>
-        <w:t>needs connection details</w:t>
-      </w:r>
-      <w:r>
-        <w:t>.</w:t>
-      </w:r>
-      <w:r>
-        <w:br/>
-        <w:t xml:space="preserve">Define in </w:t>
-      </w:r>
-      <w:proofErr w:type="gramStart"/>
-      <w:r>
-        <w:rPr>
-          <w:b/>
-          <w:bCs/>
-        </w:rPr>
-        <w:t>application.properties</w:t>
-      </w:r>
-      <w:proofErr w:type="gramEnd"/>
-      <w:r>
-        <w:rPr>
-          <w:b/>
-          <w:bCs/>
-        </w:rPr>
-        <w:t xml:space="preserve"> file</w:t>
-      </w:r>
-      <w:r>
-        <w:t>.</w:t>
-      </w:r>
-      <w:r>
-        <w:br/>
-      </w:r>
-      <w:r>
-        <w:rPr>
-          <w:noProof/>
-        </w:rPr>
-        <w:drawing>
-          <wp:inline distT="0" distB="0" distL="0" distR="0" wp14:anchorId="7DCB3D2B" wp14:editId="2FBACD86">
-            <wp:extent cx="7651115" cy="1539240"/>
-            <wp:effectExtent l="0" t="0" r="0" b="0"/>
-            <wp:docPr id="7" name="Picture 7" descr="Graphical user interface, text, application, chat or text message&#10;&#10;Description automatically generated"/>
-            <wp:cNvGraphicFramePr>
-              <a:graphicFrameLocks xmlns:a="http://schemas.openxmlformats.org/drawingml/2006/main" noChangeAspect="1"/>
-            </wp:cNvGraphicFramePr>
-            <a:graphic xmlns:a="http://schemas.openxmlformats.org/drawingml/2006/main">
-              <a:graphicData uri="http://schemas.openxmlformats.org/drawingml/2006/picture">
-                <pic:pic xmlns:pic="http://schemas.openxmlformats.org/drawingml/2006/picture">
-                  <pic:nvPicPr>
-                    <pic:cNvPr id="7" name="Picture 7" descr="Graphical user interface, text, application, chat or text message&#10;&#10;Description automatically generated"/>
-                    <pic:cNvPicPr/>
-                  </pic:nvPicPr>
-                  <pic:blipFill>
-                    <a:blip r:embed="rId10"/>
-                    <a:stretch>
-                      <a:fillRect/>
-                    </a:stretch>
-                  </pic:blipFill>
-                  <pic:spPr>
-                    <a:xfrm>
-                      <a:off x="0" y="0"/>
-                      <a:ext cx="7651115" cy="1539240"/>
-                    </a:xfrm>
-                    <a:prstGeom prst="rect">
-                      <a:avLst/>
-                    </a:prstGeom>
-                  </pic:spPr>
-                </pic:pic>
-              </a:graphicData>
-            </a:graphic>
-          </wp:inline>
-        </w:drawing>
-      </w:r>
-    </w:p>
-    <w:p>
-      <w:pPr>
-        <w:pStyle w:val="ListParagraph"/>
-        <w:numPr>
-          <w:ilvl w:val="0"/>
-          <w:numId w:val="9"/>
-        </w:numPr>
-        <w:ind w:left="426"/>
-      </w:pPr>
-      <w:r>
-        <w:rPr>
-          <w:noProof/>
-        </w:rPr>
-        <w:drawing>
-          <wp:inline distT="0" distB="0" distL="0" distR="0" wp14:anchorId="6C1D5EE6" wp14:editId="0D3176D4">
-            <wp:extent cx="7651115" cy="1004570"/>
-            <wp:effectExtent l="0" t="0" r="0" b="0"/>
-            <wp:docPr id="8" name="Picture 8" descr="A picture containing diagram&#10;&#10;Description automatically generated"/>
-            <wp:cNvGraphicFramePr>
-              <a:graphicFrameLocks xmlns:a="http://schemas.openxmlformats.org/drawingml/2006/main" noChangeAspect="1"/>
-            </wp:cNvGraphicFramePr>
-            <a:graphic xmlns:a="http://schemas.openxmlformats.org/drawingml/2006/main">
-              <a:graphicData uri="http://schemas.openxmlformats.org/drawingml/2006/picture">
-                <pic:pic xmlns:pic="http://schemas.openxmlformats.org/drawingml/2006/picture">
-                  <pic:nvPicPr>
-                    <pic:cNvPr id="8" name="Picture 8" descr="A picture containing diagram&#10;&#10;Description automatically generated"/>
-                    <pic:cNvPicPr/>
-                  </pic:nvPicPr>
-                  <pic:blipFill>
-                    <a:blip r:embed="rId12"/>
-                    <a:stretch>
-                      <a:fillRect/>
-                    </a:stretch>
-                  </pic:blipFill>
-                  <pic:spPr>
-                    <a:xfrm>
-                      <a:off x="0" y="0"/>
-                      <a:ext cx="7651115" cy="1004570"/>
-                    </a:xfrm>
-                    <a:prstGeom prst="rect">
-                      <a:avLst/>
-                    </a:prstGeom>
-                  </pic:spPr>
-                </pic:pic>
-              </a:graphicData>
-            </a:graphic>
-          </wp:inline>
-        </w:drawing>
-      </w:r>
-      <w:proofErr w:type="gramStart"/>
-      <w:r>
-        <w:t>Since,</w:t>
-      </w:r>
-      <w:proofErr w:type="gramEnd"/>
-      <w:r>
-        <w:t xml:space="preserve"> auto-configuration has a positive match for H2 DB, it is auto-configured all the required classes/beans </w:t>
-      </w:r>
-      <w:r>
-        <w:t>needed in this app as H2 classes are found.</w:t>
-      </w:r>
-      <w:r>
-        <w:br/>
-        <w:t xml:space="preserve">Beans such as </w:t>
-      </w:r>
-    </w:p>
-    <w:p>
-      <w:pPr>
-        <w:pStyle w:val="ListParagraph"/>
-        <w:numPr>
-          <w:ilvl w:val="1"/>
-          <w:numId w:val="9"/>
-        </w:numPr>
-      </w:pPr>
-      <w:r>
-        <w:rPr>
-          <w:noProof/>
-        </w:rPr>
-        <w:drawing>
-          <wp:inline distT="0" distB="0" distL="0" distR="0" wp14:anchorId="3194D380" wp14:editId="06395AC0">
-            <wp:extent cx="6772929" cy="1099820"/>
-            <wp:effectExtent l="0" t="0" r="0" b="0"/>
-            <wp:docPr id="10" name="Picture 10" descr="Text&#10;&#10;Description automatically generated"/>
-            <wp:cNvGraphicFramePr>
-              <a:graphicFrameLocks xmlns:a="http://schemas.openxmlformats.org/drawingml/2006/main" noChangeAspect="1"/>
-            </wp:cNvGraphicFramePr>
-            <a:graphic xmlns:a="http://schemas.openxmlformats.org/drawingml/2006/main">
-              <a:graphicData uri="http://schemas.openxmlformats.org/drawingml/2006/picture">
-                <pic:pic xmlns:pic="http://schemas.openxmlformats.org/drawingml/2006/picture">
-                  <pic:nvPicPr>
-                    <pic:cNvPr id="10" name="Picture 10" descr="Text&#10;&#10;Description automatically generated"/>
-                    <pic:cNvPicPr/>
-                  </pic:nvPicPr>
-                  <pic:blipFill>
-                    <a:blip r:embed="rId13"/>
-                    <a:stretch>
-                      <a:fillRect/>
-                    </a:stretch>
-                  </pic:blipFill>
-                  <pic:spPr>
-                    <a:xfrm>
-                      <a:off x="0" y="0"/>
-                      <a:ext cx="6782758" cy="1101416"/>
-                    </a:xfrm>
-                    <a:prstGeom prst="rect">
-                      <a:avLst/>
-                    </a:prstGeom>
-                  </pic:spPr>
-                </pic:pic>
-              </a:graphicData>
-            </a:graphic>
-          </wp:inline>
-        </w:drawing>
-      </w:r>
-    </w:p>
-    <w:p>
-      <w:pPr>
-        <w:pStyle w:val="ListParagraph"/>
-        <w:numPr>
-          <w:ilvl w:val="0"/>
-          <w:numId w:val="9"/>
-        </w:numPr>
-        <w:ind w:left="426"/>
-      </w:pPr>
-      <w:r>
-        <w:rPr>
-          <w:noProof/>
-        </w:rPr>
-        <w:drawing>
-          <wp:inline distT="0" distB="0" distL="0" distR="0" wp14:anchorId="169F9C79" wp14:editId="66446D55">
-            <wp:extent cx="7651115" cy="1690370"/>
-            <wp:effectExtent l="0" t="0" r="0" b="0"/>
-            <wp:docPr id="11" name="Picture 11" descr="Graphical user interface&#10;&#10;Description automatically generated"/>
-            <wp:cNvGraphicFramePr>
-              <a:graphicFrameLocks xmlns:a="http://schemas.openxmlformats.org/drawingml/2006/main" noChangeAspect="1"/>
-            </wp:cNvGraphicFramePr>
-            <a:graphic xmlns:a="http://schemas.openxmlformats.org/drawingml/2006/main">
-              <a:graphicData uri="http://schemas.openxmlformats.org/drawingml/2006/picture">
-                <pic:pic xmlns:pic="http://schemas.openxmlformats.org/drawingml/2006/picture">
-                  <pic:nvPicPr>
-                    <pic:cNvPr id="11" name="Picture 11" descr="Graphical user interface&#10;&#10;Description automatically generated"/>
-                    <pic:cNvPicPr/>
-                  </pic:nvPicPr>
-                  <pic:blipFill>
-                    <a:blip r:embed="rId14"/>
-                    <a:stretch>
-                      <a:fillRect/>
-                    </a:stretch>
-                  </pic:blipFill>
-                  <pic:spPr>
-                    <a:xfrm>
-                      <a:off x="0" y="0"/>
-                      <a:ext cx="7651115" cy="1690370"/>
-                    </a:xfrm>
-                    <a:prstGeom prst="rect">
-                      <a:avLst/>
-                    </a:prstGeom>
-                  </pic:spPr>
-                </pic:pic>
-              </a:graphicData>
-            </a:graphic>
-          </wp:inline>
-        </w:drawing>
-      </w:r>
-    </w:p>
-    <w:p>
-      <w:pPr>
-        <w:pStyle w:val="ListParagraph"/>
-        <w:numPr>
-          <w:ilvl w:val="0"/>
-          <w:numId w:val="9"/>
-        </w:numPr>
-        <w:ind w:left="426"/>
-      </w:pPr>
-      <w:r>
-        <w:rPr>
-          <w:noProof/>
-        </w:rPr>
-        <w:drawing>
-          <wp:inline distT="0" distB="0" distL="0" distR="0" wp14:anchorId="7EECCCE2" wp14:editId="54DF25CE">
-            <wp:extent cx="7651115" cy="2535555"/>
-            <wp:effectExtent l="0" t="0" r="0" b="0"/>
-            <wp:docPr id="12" name="Picture 12" descr="Graphical user interface, text, application, Word&#10;&#10;Description automatically generated"/>
-            <wp:cNvGraphicFramePr>
-              <a:graphicFrameLocks xmlns:a="http://schemas.openxmlformats.org/drawingml/2006/main" noChangeAspect="1"/>
-            </wp:cNvGraphicFramePr>
-            <a:graphic xmlns:a="http://schemas.openxmlformats.org/drawingml/2006/main">
-              <a:graphicData uri="http://schemas.openxmlformats.org/drawingml/2006/picture">
-                <pic:pic xmlns:pic="http://schemas.openxmlformats.org/drawingml/2006/picture">
-                  <pic:nvPicPr>
-                    <pic:cNvPr id="12" name="Picture 12" descr="Graphical user interface, text, application, Word&#10;&#10;Description automatically generated"/>
-                    <pic:cNvPicPr/>
-                  </pic:nvPicPr>
-                  <pic:blipFill>
-                    <a:blip r:embed="rId15"/>
-                    <a:stretch>
-                      <a:fillRect/>
-                    </a:stretch>
-                  </pic:blipFill>
-                  <pic:spPr>
-                    <a:xfrm>
-                      <a:off x="0" y="0"/>
-                      <a:ext cx="7651115" cy="2535555"/>
-                    </a:xfrm>
-                    <a:prstGeom prst="rect">
-                      <a:avLst/>
-                    </a:prstGeom>
-                  </pic:spPr>
-                </pic:pic>
-              </a:graphicData>
-            </a:graphic>
-          </wp:inline>
-        </w:drawing>
-      </w:r>
-    </w:p>
-    <w:p>
-      <w:pPr>
-        <w:pStyle w:val="ListParagraph"/>
-        <w:numPr>
-          <w:ilvl w:val="0"/>
-          <w:numId w:val="9"/>
-        </w:numPr>
-        <w:ind w:left="426"/>
-      </w:pPr>
-      <w:r>
-        <w:rPr>
-          <w:b/>
-          <w:bCs/>
-        </w:rPr>
-        <w:lastRenderedPageBreak/>
-        <w:t>Configurations for h2-console path</w:t>
-      </w:r>
-      <w:r>
-        <w:t>:</w:t>
-      </w:r>
-      <w:r>
-        <w:br/>
-      </w:r>
-      <w:r>
-        <w:rPr>
-          <w:noProof/>
-        </w:rPr>
-        <w:drawing>
-          <wp:inline distT="0" distB="0" distL="0" distR="0" wp14:anchorId="3D37621F" wp14:editId="78F59529">
-            <wp:extent cx="7292131" cy="2557145"/>
-            <wp:effectExtent l="0" t="0" r="0" b="0"/>
-            <wp:docPr id="15" name="Picture 15" descr="Graphical user interface, text, application&#10;&#10;Description automatically generated"/>
-            <wp:cNvGraphicFramePr>
-              <a:graphicFrameLocks xmlns:a="http://schemas.openxmlformats.org/drawingml/2006/main" noChangeAspect="1"/>
-            </wp:cNvGraphicFramePr>
-            <a:graphic xmlns:a="http://schemas.openxmlformats.org/drawingml/2006/main">
-              <a:graphicData uri="http://schemas.openxmlformats.org/drawingml/2006/picture">
-                <pic:pic xmlns:pic="http://schemas.openxmlformats.org/drawingml/2006/picture">
-                  <pic:nvPicPr>
-                    <pic:cNvPr id="15" name="Picture 15" descr="Graphical user interface, text, application&#10;&#10;Description automatically generated"/>
-                    <pic:cNvPicPr/>
-                  </pic:nvPicPr>
-                  <pic:blipFill>
-                    <a:blip r:embed="rId16"/>
-                    <a:stretch>
-                      <a:fillRect/>
-                    </a:stretch>
-                  </pic:blipFill>
-                  <pic:spPr>
-                    <a:xfrm>
-                      <a:off x="0" y="0"/>
-                      <a:ext cx="7300650" cy="2560133"/>
-                    </a:xfrm>
-                    <a:prstGeom prst="rect">
-                      <a:avLst/>
-                    </a:prstGeom>
-                  </pic:spPr>
-                </pic:pic>
-              </a:graphicData>
-            </a:graphic>
-          </wp:inline>
-        </w:drawing>
-      </w:r>
-    </w:p>
-    <w:p>
-      <w:pPr>
-        <w:pStyle w:val="ListParagraph"/>
-        <w:numPr>
-          <w:ilvl w:val="1"/>
-          <w:numId w:val="9"/>
-        </w:numPr>
-      </w:pPr>
-      <w:r>
-        <w:rPr>
-          <w:b/>
-          <w:bCs/>
-        </w:rPr>
-        <w:t>csrf(</w:t>
-      </w:r>
-      <w:proofErr w:type="gramStart"/>
-      <w:r>
-        <w:rPr>
-          <w:b/>
-          <w:bCs/>
-        </w:rPr>
-        <w:t>).ignoringAntMatchers</w:t>
-      </w:r>
-      <w:proofErr w:type="gramEnd"/>
-      <w:r>
-        <w:rPr>
-          <w:b/>
-          <w:bCs/>
-        </w:rPr>
-        <w:t>(“/h2-console/**”)</w:t>
-      </w:r>
-      <w:r>
-        <w:t>:</w:t>
-      </w:r>
-      <w:r>
-        <w:br/>
-      </w:r>
-      <w:r>
-        <w:t xml:space="preserve">Disabling csrf header protection </w:t>
-      </w:r>
-      <w:r>
-        <w:t>on this web page “</w:t>
-      </w:r>
-      <w:r>
-        <w:rPr>
-          <w:b/>
-          <w:bCs/>
-        </w:rPr>
-        <w:t>/h2-console/**</w:t>
-      </w:r>
-      <w:r>
-        <w:rPr>
-          <w:b/>
-          <w:bCs/>
-        </w:rPr>
-        <w:t xml:space="preserve">” </w:t>
-      </w:r>
-      <w:r>
-        <w:t>as we will not going to de</w:t>
-      </w:r>
-      <w:r>
-        <w:t>ploy h2 DB in production.</w:t>
-      </w:r>
-    </w:p>
-    <w:p>
-      <w:pPr>
-        <w:pStyle w:val="ListParagraph"/>
-        <w:numPr>
-          <w:ilvl w:val="1"/>
-          <w:numId w:val="9"/>
-        </w:numPr>
-      </w:pPr>
-      <w:r>
-        <w:rPr>
-          <w:b/>
-          <w:bCs/>
-        </w:rPr>
-        <w:t>authorizeRequests(</w:t>
-      </w:r>
-      <w:proofErr w:type="gramStart"/>
-      <w:r>
-        <w:rPr>
-          <w:b/>
-          <w:bCs/>
-        </w:rPr>
-        <w:t>).antMatchers</w:t>
-      </w:r>
-      <w:proofErr w:type="gramEnd"/>
-      <w:r>
-        <w:rPr>
-          <w:b/>
-          <w:bCs/>
-        </w:rPr>
-        <w:t>(“</w:t>
-      </w:r>
-      <w:r>
-        <w:rPr>
-          <w:b/>
-          <w:bCs/>
-        </w:rPr>
-        <w:t>/h2-console/**</w:t>
-      </w:r>
-      <w:r>
-        <w:rPr>
-          <w:b/>
-          <w:bCs/>
-        </w:rPr>
-        <w:t>”).permitAll();</w:t>
-      </w:r>
-      <w:r>
-        <w:rPr>
-          <w:b/>
-          <w:bCs/>
-        </w:rPr>
-        <w:br/>
-      </w:r>
-      <w:r>
-        <w:t>Will</w:t>
-      </w:r>
-      <w:r>
-        <w:t xml:space="preserve"> permit all the paths starting with </w:t>
-      </w:r>
-      <w:r>
-        <w:rPr>
-          <w:b/>
-          <w:bCs/>
-        </w:rPr>
-        <w:t>/h2-console/</w:t>
-      </w:r>
-      <w:r>
-        <w:rPr>
-          <w:b/>
-          <w:bCs/>
-        </w:rPr>
-        <w:t>**</w:t>
-      </w:r>
-    </w:p>
-    <w:p>
-      <w:pPr>
-        <w:pStyle w:val="ListParagraph"/>
-        <w:numPr>
-          <w:ilvl w:val="1"/>
-          <w:numId w:val="9"/>
-        </w:numPr>
-      </w:pPr>
-      <w:proofErr w:type="gramStart"/>
-      <w:r>
-        <w:rPr>
-          <w:b/>
-          <w:bCs/>
-        </w:rPr>
-        <w:t>http.headers</w:t>
-      </w:r>
-      <w:proofErr w:type="gramEnd"/>
-      <w:r>
-        <w:rPr>
-          <w:b/>
-          <w:bCs/>
-        </w:rPr>
-        <w:t>().frameOptions().disable()</w:t>
-      </w:r>
-      <w:r>
-        <w:t>:</w:t>
-      </w:r>
-      <w:r>
-        <w:br/>
-        <w:t>As by default, Spring Security Framework will stop any page that is using frame options because this is a security issue in web app.</w:t>
-      </w:r>
-      <w:r>
-        <w:br/>
-        <w:t>But unfortunately, our h2-cosole UI code is using frame options to display the content in the browser.</w:t>
-      </w:r>
-      <w:r>
-        <w:tab/>
-      </w:r>
-    </w:p>
-    <w:p>
-      <w:pPr>
-        <w:pStyle w:val="ListParagraph"/>
-        <w:numPr>
-          <w:ilvl w:val="0"/>
-          <w:numId w:val="9"/>
-        </w:numPr>
-      </w:pPr>
-      <w:r>
-        <w:rPr>
-          <w:noProof/>
-        </w:rPr>
-        <w:drawing>
-          <wp:inline distT="0" distB="0" distL="0" distR="0" wp14:anchorId="574920D3" wp14:editId="56748AD8">
-            <wp:extent cx="7651115" cy="1814195"/>
-            <wp:effectExtent l="0" t="0" r="0" b="0"/>
-            <wp:docPr id="13" name="Picture 13" descr="Graphical user interface&#10;&#10;Description automatically generated with low confidence"/>
-            <wp:cNvGraphicFramePr>
-              <a:graphicFrameLocks xmlns:a="http://schemas.openxmlformats.org/drawingml/2006/main" noChangeAspect="1"/>
-            </wp:cNvGraphicFramePr>
-            <a:graphic xmlns:a="http://schemas.openxmlformats.org/drawingml/2006/main">
-              <a:graphicData uri="http://schemas.openxmlformats.org/drawingml/2006/picture">
-                <pic:pic xmlns:pic="http://schemas.openxmlformats.org/drawingml/2006/picture">
-                  <pic:nvPicPr>
-                    <pic:cNvPr id="13" name="Picture 13" descr="Graphical user interface&#10;&#10;Description automatically generated with low confidence"/>
-                    <pic:cNvPicPr/>
-                  </pic:nvPicPr>
-                  <pic:blipFill>
-                    <a:blip r:embed="rId17"/>
-                    <a:stretch>
-                      <a:fillRect/>
-                    </a:stretch>
-                  </pic:blipFill>
-                  <pic:spPr>
-                    <a:xfrm>
-                      <a:off x="0" y="0"/>
-                      <a:ext cx="7651115" cy="1814195"/>
-                    </a:xfrm>
-                    <a:prstGeom prst="rect">
-                      <a:avLst/>
-                    </a:prstGeom>
-                  </pic:spPr>
-                </pic:pic>
-              </a:graphicData>
-            </a:graphic>
-          </wp:inline>
-        </w:drawing>
-      </w:r>
-    </w:p>
-    <w:p>
-      <w:pPr>
-        <w:pStyle w:val="ListParagraph"/>
-        <w:numPr>
-          <w:ilvl w:val="0"/>
-          <w:numId w:val="9"/>
-        </w:numPr>
-      </w:pPr>
-      <w:r>
-        <w:rPr>
-          <w:noProof/>
-        </w:rPr>
-        <w:drawing>
-          <wp:inline distT="0" distB="0" distL="0" distR="0" wp14:anchorId="5AF72DF4" wp14:editId="2A861371">
-            <wp:extent cx="7651115" cy="2559685"/>
-            <wp:effectExtent l="0" t="0" r="0" b="0"/>
-            <wp:docPr id="14" name="Picture 14" descr="Graphical user interface, text&#10;&#10;Description automatically generated"/>
-            <wp:cNvGraphicFramePr>
-              <a:graphicFrameLocks xmlns:a="http://schemas.openxmlformats.org/drawingml/2006/main" noChangeAspect="1"/>
-            </wp:cNvGraphicFramePr>
-            <a:graphic xmlns:a="http://schemas.openxmlformats.org/drawingml/2006/main">
-              <a:graphicData uri="http://schemas.openxmlformats.org/drawingml/2006/picture">
-                <pic:pic xmlns:pic="http://schemas.openxmlformats.org/drawingml/2006/picture">
-                  <pic:nvPicPr>
-                    <pic:cNvPr id="14" name="Picture 14" descr="Graphical user interface, text&#10;&#10;Description automatically generated"/>
-                    <pic:cNvPicPr/>
-                  </pic:nvPicPr>
-                  <pic:blipFill>
-                    <a:blip r:embed="rId18"/>
-                    <a:stretch>
-                      <a:fillRect/>
-                    </a:stretch>
-                  </pic:blipFill>
-                  <pic:spPr>
-                    <a:xfrm>
-                      <a:off x="0" y="0"/>
-                      <a:ext cx="7651115" cy="2559685"/>
-                    </a:xfrm>
-                    <a:prstGeom prst="rect">
-                      <a:avLst/>
-                    </a:prstGeom>
-                  </pic:spPr>
-                </pic:pic>
-              </a:graphicData>
-            </a:graphic>
-          </wp:inline>
-        </w:drawing>
+        <w:t xml:space="preserve">Meanwhile, Spring Team came up with a nice framework Spring JDBC </w:t>
+      </w:r>
+      <w:r>
+        <w:t>which handled most of these steps internally.</w:t>
       </w:r>
     </w:p>
     <w:sectPr>
@@ -986,7 +480,7 @@
 </file>
 
 <file path=word/numbering.xml><?xml version="1.0" encoding="utf-8"?>
-<w:numbering xmlns:wpc="http://schemas.microsoft.com/office/word/2010/wordprocessingCanvas" xmlns:cx="http://schemas.microsoft.com/office/drawing/2014/chartex" xmlns:cx1="http://schemas.microsoft.com/office/drawing/2015/9/8/chartex" xmlns:cx2="http://schemas.microsoft.com/office/drawing/2015/10/21/chartex" xmlns:cx3="http://schemas.microsoft.com/office/drawing/2016/5/9/chartex" xmlns:cx4="http://schemas.microsoft.com/office/drawing/2016/5/10/chartex" xmlns:cx5="http://schemas.microsoft.com/office/drawing/2016/5/11/chartex" xmlns:cx6="http://schemas.microsoft.com/office/drawing/2016/5/12/chartex" xmlns:cx7="http://schemas.microsoft.com/office/drawing/2016/5/13/chartex" xmlns:cx8="http://schemas.microsoft.com/office/drawing/2016/5/14/chartex" xmlns:mc="http://schemas.openxmlformats.org/markup-compatibility/2006" xmlns:aink="http://schemas.microsoft.com/office/drawing/2016/ink" xmlns:am3d="http://schemas.microsoft.com/office/drawing/2017/model3d" xmlns:o="urn:schemas-microsoft-com:office:office" xmlns:oel="http://schemas.microsoft.com/office/2019/extlst" xmlns:r="http://schemas.openxmlformats.org/officeDocument/2006/relationships" xmlns:m="http://schemas.openxmlformats.org/officeDocument/2006/math" xmlns:v="urn:schemas-microsoft-com:vml" xmlns:wp14="http://schemas.microsoft.com/office/word/2010/wordprocessingDrawing" xmlns:wp="http://schemas.openxmlformats.org/drawingml/2006/wordprocessingDrawing" xmlns:w10="urn:schemas-microsoft-com:office:word" xmlns:w="http://schemas.openxmlformats.org/wordprocessingml/2006/main" xmlns:w14="http://schemas.microsoft.com/office/word/2010/wordml" xmlns:w15="http://schemas.microsoft.com/office/word/2012/wordml" xmlns:w16cex="http://schemas.microsoft.com/office/word/2018/wordml/cex" xmlns:w16cid="http://schemas.microsoft.com/office/word/2016/wordml/cid" xmlns:w16="http://schemas.microsoft.com/office/word/2018/wordml" xmlns:w16sdtdh="http://schemas.microsoft.com/office/word/2020/wordml/sdtdatahash" xmlns:w16se="http://schemas.microsoft.com/office/word/2015/wordml/symex" xmlns:wpg="http://schemas.microsoft.com/office/word/2010/wordprocessingGroup" xmlns:wpi="http://schemas.microsoft.com/office/word/2010/wordprocessingInk" xmlns:wne="http://schemas.microsoft.com/office/word/2006/wordml" xmlns:wps="http://schemas.microsoft.com/office/word/2010/wordprocessingShape" mc:Ignorable="w14 w15 w16se w16cid w16 w16cex w16sdtdh wp14">
+<w:numbering xmlns:wpc="http://schemas.microsoft.com/office/word/2010/wordprocessingCanvas" xmlns:cx="http://schemas.microsoft.com/office/drawing/2014/chartex" xmlns:cx1="http://schemas.microsoft.com/office/drawing/2015/9/8/chartex" xmlns:cx2="http://schemas.microsoft.com/office/drawing/2015/10/21/chartex" xmlns:cx3="http://schemas.microsoft.com/office/drawing/2016/5/9/chartex" xmlns:cx4="http://schemas.microsoft.com/office/drawing/2016/5/10/chartex" xmlns:cx5="http://schemas.microsoft.com/office/drawing/2016/5/11/chartex" xmlns:cx6="http://schemas.microsoft.com/office/drawing/2016/5/12/chartex" xmlns:cx7="http://schemas.microsoft.com/office/drawing/2016/5/13/chartex" xmlns:cx8="http://schemas.microsoft.com/office/drawing/2016/5/14/chartex" xmlns:mc="http://schemas.openxmlformats.org/markup-compatibility/2006" xmlns:aink="http://schemas.microsoft.com/office/drawing/2016/ink" xmlns:am3d="http://schemas.microsoft.com/office/drawing/2017/model3d" xmlns:o="urn:schemas-microsoft-com:office:office" xmlns:oel="http://schemas.microsoft.com/office/2019/extlst" xmlns:r="http://schemas.openxmlformats.org/officeDocument/2006/relationships" xmlns:m="http://schemas.openxmlformats.org/officeDocument/2006/math" xmlns:v="urn:schemas-microsoft-com:vml" xmlns:wp14="http://schemas.microsoft.com/office/word/2010/wordprocessingDrawing" xmlns:wp="http://schemas.openxmlformats.org/drawingml/2006/wordprocessingDrawing" xmlns:w10="urn:schemas-microsoft-com:office:word" xmlns:w="http://schemas.openxmlformats.org/wordprocessingml/2006/main" xmlns:w14="http://schemas.microsoft.com/office/word/2010/wordml" xmlns:w15="http://schemas.microsoft.com/office/word/2012/wordml" xmlns:w16cex="http://schemas.microsoft.com/office/word/2018/wordml/cex" xmlns:w16cid="http://schemas.microsoft.com/office/word/2016/wordml/cid" xmlns:w16="http://schemas.microsoft.com/office/word/2018/wordml" xmlns:w16du="http://schemas.microsoft.com/office/word/2023/wordml/word16du" xmlns:w16sdtdh="http://schemas.microsoft.com/office/word/2020/wordml/sdtdatahash" xmlns:w16se="http://schemas.microsoft.com/office/word/2015/wordml/symex" xmlns:wpg="http://schemas.microsoft.com/office/word/2010/wordprocessingGroup" xmlns:wpi="http://schemas.microsoft.com/office/word/2010/wordprocessingInk" xmlns:wne="http://schemas.microsoft.com/office/word/2006/wordml" xmlns:wps="http://schemas.microsoft.com/office/word/2010/wordprocessingShape" mc:Ignorable="w14 w15 w16se w16cid w16 w16cex w16sdtdh w16du wp14">
   <w:abstractNum w:abstractNumId="0" w15:restartNumberingAfterBreak="0">
     <w:nsid w:val="00600F49"/>
     <w:multiLevelType w:val="multilevel"/>
@@ -1819,7 +1313,7 @@
 </file>
 
 <file path=word/styles.xml><?xml version="1.0" encoding="utf-8"?>
-<w:styles xmlns:mc="http://schemas.openxmlformats.org/markup-compatibility/2006" xmlns:r="http://schemas.openxmlformats.org/officeDocument/2006/relationships" xmlns:w="http://schemas.openxmlformats.org/wordprocessingml/2006/main" xmlns:w14="http://schemas.microsoft.com/office/word/2010/wordml" xmlns:w15="http://schemas.microsoft.com/office/word/2012/wordml" xmlns:w16cex="http://schemas.microsoft.com/office/word/2018/wordml/cex" xmlns:w16cid="http://schemas.microsoft.com/office/word/2016/wordml/cid" xmlns:w16="http://schemas.microsoft.com/office/word/2018/wordml" xmlns:w16sdtdh="http://schemas.microsoft.com/office/word/2020/wordml/sdtdatahash" xmlns:w16se="http://schemas.microsoft.com/office/word/2015/wordml/symex" mc:Ignorable="w14 w15 w16se w16cid w16 w16cex w16sdtdh">
+<w:styles xmlns:mc="http://schemas.openxmlformats.org/markup-compatibility/2006" xmlns:r="http://schemas.openxmlformats.org/officeDocument/2006/relationships" xmlns:w="http://schemas.openxmlformats.org/wordprocessingml/2006/main" xmlns:w14="http://schemas.microsoft.com/office/word/2010/wordml" xmlns:w15="http://schemas.microsoft.com/office/word/2012/wordml" xmlns:w16cex="http://schemas.microsoft.com/office/word/2018/wordml/cex" xmlns:w16cid="http://schemas.microsoft.com/office/word/2016/wordml/cid" xmlns:w16="http://schemas.microsoft.com/office/word/2018/wordml" xmlns:w16du="http://schemas.microsoft.com/office/word/2023/wordml/word16du" xmlns:w16sdtdh="http://schemas.microsoft.com/office/word/2020/wordml/sdtdatahash" xmlns:w16se="http://schemas.microsoft.com/office/word/2015/wordml/symex" mc:Ignorable="w14 w15 w16se w16cid w16 w16cex w16sdtdh w16du">
   <w:docDefaults>
     <w:rPrDefault>
       <w:rPr>
